--- a/case_study_csdl/CG-DN Case Study for Database_v1.2.docx
+++ b/case_study_csdl/CG-DN Case Study for Database_v1.2.docx
@@ -5398,7 +5398,6 @@
           <w:sz w:val="28"/>
           <w:szCs w:val="28"/>
         </w:rPr>
-        <w:lastRenderedPageBreak/>
         <w:t xml:space="preserve">Hiển thi thông tin của tất cả nhân viên bao gồm </w:t>
       </w:r>
       <w:r>
@@ -5609,6 +5608,7 @@
           <w:sz w:val="28"/>
           <w:szCs w:val="28"/>
         </w:rPr>
+        <w:lastRenderedPageBreak/>
         <w:t xml:space="preserve">Xóa những Nhân viên chưa từng lập được hợp đồng nào </w:t>
       </w:r>
       <w:r>
@@ -6584,6 +6584,7 @@
           <w:sz w:val="32"/>
           <w:szCs w:val="32"/>
         </w:rPr>
+        <w:lastRenderedPageBreak/>
         <w:t xml:space="preserve">SQL </w:t>
       </w:r>
       <w:r>
@@ -7322,7 +7323,6 @@
           <w:sz w:val="28"/>
           <w:szCs w:val="28"/>
         </w:rPr>
-        <w:lastRenderedPageBreak/>
         <w:t xml:space="preserve">Lưu ý: </w:t>
       </w:r>
       <w:r>
@@ -7463,6 +7463,7 @@
           <w:sz w:val="28"/>
           <w:szCs w:val="28"/>
         </w:rPr>
+        <w:lastRenderedPageBreak/>
         <w:t xml:space="preserve">Tạo </w:t>
       </w:r>
       <w:r>
@@ -7734,7 +7735,7 @@
         <v:path o:extrusionok="f" gradientshapeok="t" o:connecttype="rect"/>
         <o:lock v:ext="edit" aspectratio="t"/>
       </v:shapetype>
-      <v:shape id="_x0000_i1029" type="#_x0000_t75" style="width:11.4pt;height:11.4pt" o:bullet="t">
+      <v:shape id="_x0000_i1032" type="#_x0000_t75" style="width:11.4pt;height:11.4pt" o:bullet="t">
         <v:imagedata r:id="rId1" o:title="msoFD17"/>
       </v:shape>
     </w:pict>
@@ -7749,7 +7750,7 @@
       <w:lvlText w:val="%1."/>
       <w:lvlJc w:val="left"/>
       <w:pPr>
-        <w:ind w:left="1080" w:hanging="720"/>
+        <w:ind w:left="810" w:hanging="720"/>
       </w:pPr>
     </w:lvl>
     <w:lvl w:ilvl="1">

--- a/case_study_csdl/CG-DN Case Study for Database_v1.2.docx
+++ b/case_study_csdl/CG-DN Case Study for Database_v1.2.docx
@@ -2438,6 +2438,39 @@
           </wp:inline>
         </w:drawing>
       </w:r>
+    </w:p>
+    <w:p>
+      <w:pPr>
+        <w:spacing w:line="276" w:lineRule="auto"/>
+        <w:jc w:val="both"/>
+        <w:rPr>
+          <w:rFonts w:ascii="Times New Roman" w:eastAsia="Times New Roman" w:hAnsi="Times New Roman" w:cs="Times New Roman"/>
+          <w:sz w:val="28"/>
+          <w:szCs w:val="28"/>
+        </w:rPr>
+      </w:pPr>
+    </w:p>
+    <w:p>
+      <w:pPr>
+        <w:spacing w:line="276" w:lineRule="auto"/>
+        <w:jc w:val="both"/>
+        <w:rPr>
+          <w:rFonts w:ascii="Times New Roman" w:eastAsia="Times New Roman" w:hAnsi="Times New Roman" w:cs="Times New Roman"/>
+          <w:sz w:val="28"/>
+          <w:szCs w:val="28"/>
+        </w:rPr>
+      </w:pPr>
+    </w:p>
+    <w:p>
+      <w:pPr>
+        <w:spacing w:line="276" w:lineRule="auto"/>
+        <w:jc w:val="both"/>
+        <w:rPr>
+          <w:rFonts w:ascii="Times New Roman" w:eastAsia="Times New Roman" w:hAnsi="Times New Roman" w:cs="Times New Roman"/>
+          <w:sz w:val="28"/>
+          <w:szCs w:val="28"/>
+        </w:rPr>
+      </w:pPr>
       <w:r>
         <w:rPr>
           <w:rFonts w:ascii="Times New Roman" w:eastAsia="Times New Roman" w:hAnsi="Times New Roman" w:cs="Times New Roman"/>
@@ -3499,7 +3532,7 @@
     <w:p>
       <w:pPr>
         <w:numPr>
-          <w:ilvl w:val="0"/>
+          <w:ilvl w:val="1"/>
           <w:numId w:val="1"/>
         </w:numPr>
         <w:pBdr>
@@ -3898,6 +3931,7 @@
           <w:sz w:val="28"/>
           <w:szCs w:val="28"/>
         </w:rPr>
+        <w:lastRenderedPageBreak/>
         <w:t>k</w:t>
       </w:r>
       <w:r>
@@ -4062,7 +4096,6 @@
           <w:sz w:val="28"/>
           <w:szCs w:val="28"/>
         </w:rPr>
-        <w:lastRenderedPageBreak/>
         <w:t xml:space="preserve">Hiển thị thông tin </w:t>
       </w:r>
       <w:r>
@@ -5398,6 +5431,7 @@
           <w:sz w:val="28"/>
           <w:szCs w:val="28"/>
         </w:rPr>
+        <w:lastRenderedPageBreak/>
         <w:t xml:space="preserve">Hiển thi thông tin của tất cả nhân viên bao gồm </w:t>
       </w:r>
       <w:r>
@@ -5608,7 +5642,6 @@
           <w:sz w:val="28"/>
           <w:szCs w:val="28"/>
         </w:rPr>
-        <w:lastRenderedPageBreak/>
         <w:t xml:space="preserve">Xóa những Nhân viên chưa từng lập được hợp đồng nào </w:t>
       </w:r>
       <w:r>
@@ -6584,7 +6617,6 @@
           <w:sz w:val="32"/>
           <w:szCs w:val="32"/>
         </w:rPr>
-        <w:lastRenderedPageBreak/>
         <w:t xml:space="preserve">SQL </w:t>
       </w:r>
       <w:r>
@@ -7391,6 +7423,7 @@
           <w:sz w:val="28"/>
           <w:szCs w:val="28"/>
         </w:rPr>
+        <w:lastRenderedPageBreak/>
         <w:t xml:space="preserve">Tạo </w:t>
       </w:r>
       <w:r>
@@ -7463,7 +7496,6 @@
           <w:sz w:val="28"/>
           <w:szCs w:val="28"/>
         </w:rPr>
-        <w:lastRenderedPageBreak/>
         <w:t xml:space="preserve">Tạo </w:t>
       </w:r>
       <w:r>
@@ -7735,7 +7767,7 @@
         <v:path o:extrusionok="f" gradientshapeok="t" o:connecttype="rect"/>
         <o:lock v:ext="edit" aspectratio="t"/>
       </v:shapetype>
-      <v:shape id="_x0000_i1032" type="#_x0000_t75" style="width:11.4pt;height:11.4pt" o:bullet="t">
+      <v:shape id="_x0000_i1031" type="#_x0000_t75" style="width:11.4pt;height:11.4pt" o:bullet="t">
         <v:imagedata r:id="rId1" o:title="msoFD17"/>
       </v:shape>
     </w:pict>
